--- a/study-2019/ws-rest.docx
+++ b/study-2019/ws-rest.docx
@@ -1,7 +1,13 @@
 
 <file path=word/document.xml><?xml version="1.0" encoding="utf-8"?>
-<w:document xmlns:wpc="http://schemas.microsoft.com/office/word/2010/wordprocessingCanvas" xmlns:cx="http://schemas.microsoft.com/office/drawing/2014/chartex" xmlns:cx1="http://schemas.microsoft.com/office/drawing/2015/9/8/chartex" xmlns:cx2="http://schemas.microsoft.com/office/drawing/2015/10/21/chartex" xmlns:cx3="http://schemas.microsoft.com/office/drawing/2016/5/9/chartex" xmlns:cx4="http://schemas.microsoft.com/office/drawing/2016/5/10/chartex" xmlns:cx5="http://schemas.microsoft.com/office/drawing/2016/5/11/chartex" xmlns:cx6="http://schemas.microsoft.com/office/drawing/2016/5/12/chartex" xmlns:cx7="http://schemas.microsoft.com/office/drawing/2016/5/13/chartex" xmlns:cx8="http://schemas.microsoft.com/office/drawing/2016/5/14/chartex" xmlns:mc="http://schemas.openxmlformats.org/markup-compatibility/2006" xmlns:aink="http://schemas.microsoft.com/office/drawing/2016/ink" xmlns:am3d="http://schemas.microsoft.com/office/drawing/2017/model3d" xmlns:o="urn:schemas-microsoft-com:office:office" xmlns:r="http://schemas.openxmlformats.org/officeDocument/2006/relationships" xmlns:m="http://schemas.openxmlformats.org/officeDocument/2006/math" xmlns:v="urn:schemas-microsoft-com:vml" xmlns:wp14="http://schemas.microsoft.com/office/word/2010/wordprocessingDrawing" xmlns:wp="http://schemas.openxmlformats.org/drawingml/2006/wordprocessingDrawing" xmlns:w10="urn:schemas-microsoft-com:office:word" xmlns:w="http://schemas.openxmlformats.org/wordprocessingml/2006/main" xmlns:w14="http://schemas.microsoft.com/office/word/2010/wordml" xmlns:w15="http://schemas.microsoft.com/office/word/2012/wordml" xmlns:w16cid="http://schemas.microsoft.com/office/word/2016/wordml/cid" xmlns:w16se="http://schemas.microsoft.com/office/word/2015/wordml/symex" xmlns:wpg="http://schemas.microsoft.com/office/word/2010/wordprocessingGroup" xmlns:wpi="http://schemas.microsoft.com/office/word/2010/wordprocessingInk" xmlns:wne="http://schemas.microsoft.com/office/word/2006/wordml" xmlns:wps="http://schemas.microsoft.com/office/word/2010/wordprocessingShape" mc:Ignorable="w14 w15 w16se w16cid wp14">
+<w:document xmlns:wpc="http://schemas.microsoft.com/office/word/2010/wordprocessingCanvas" xmlns:cx="http://schemas.microsoft.com/office/drawing/2014/chartex" xmlns:cx1="http://schemas.microsoft.com/office/drawing/2015/9/8/chartex" xmlns:cx2="http://schemas.microsoft.com/office/drawing/2015/10/21/chartex" xmlns:cx3="http://schemas.microsoft.com/office/drawing/2016/5/9/chartex" xmlns:cx4="http://schemas.microsoft.com/office/drawing/2016/5/10/chartex" xmlns:cx5="http://schemas.microsoft.com/office/drawing/2016/5/11/chartex" xmlns:cx6="http://schemas.microsoft.com/office/drawing/2016/5/12/chartex" xmlns:cx7="http://schemas.microsoft.com/office/drawing/2016/5/13/chartex" xmlns:cx8="http://schemas.microsoft.com/office/drawing/2016/5/14/chartex" xmlns:mc="http://schemas.openxmlformats.org/markup-compatibility/2006" xmlns:aink="http://schemas.microsoft.com/office/drawing/2016/ink" xmlns:am3d="http://schemas.microsoft.com/office/drawing/2017/model3d" xmlns:o="urn:schemas-microsoft-com:office:office" xmlns:r="http://schemas.openxmlformats.org/officeDocument/2006/relationships" xmlns:m="http://schemas.openxmlformats.org/officeDocument/2006/math" xmlns:v="urn:schemas-microsoft-com:vml" xmlns:wp14="http://schemas.microsoft.com/office/word/2010/wordprocessingDrawing" xmlns:wp="http://schemas.openxmlformats.org/drawingml/2006/wordprocessingDrawing" xmlns:w10="urn:schemas-microsoft-com:office:word" xmlns:w="http://schemas.openxmlformats.org/wordprocessingml/2006/main" xmlns:w14="http://schemas.microsoft.com/office/word/2010/wordml" xmlns:w15="http://schemas.microsoft.com/office/word/2012/wordml" xmlns:w16cex="http://schemas.microsoft.com/office/word/2018/wordml/cex" xmlns:w16cid="http://schemas.microsoft.com/office/word/2016/wordml/cid" xmlns:w16="http://schemas.microsoft.com/office/word/2018/wordml" xmlns:w16se="http://schemas.microsoft.com/office/word/2015/wordml/symex" xmlns:wpg="http://schemas.microsoft.com/office/word/2010/wordprocessingGroup" xmlns:wpi="http://schemas.microsoft.com/office/word/2010/wordprocessingInk" xmlns:wne="http://schemas.microsoft.com/office/word/2006/wordml" xmlns:wps="http://schemas.microsoft.com/office/word/2010/wordprocessingShape" mc:Ignorable="w14 w15 w16se w16cid w16 w16cex wp14">
   <w:body>
+    <w:p>
+      <w:r>
+        <w:t>Test tag</w:t>
+      </w:r>
+    </w:p>
+    <w:p/>
     <w:p>
       <w:r>
         <w:t>JAX-RS 1.1. (Jersey 1.5)</w:t>
@@ -83,63 +89,44 @@
         </w:rPr>
         <w:t>GET,@</w:t>
       </w:r>
-      <w:proofErr w:type="spellStart"/>
       <w:proofErr w:type="gramEnd"/>
       <w:r>
         <w:rPr>
           <w:b/>
           <w:color w:val="3333CC"/>
         </w:rPr>
-        <w:t>PUt</w:t>
-      </w:r>
-      <w:proofErr w:type="spellEnd"/>
+        <w:t xml:space="preserve">PUt , @POST, @DELETE </w:t>
+      </w:r>
+    </w:p>
+    <w:p>
       <w:r>
         <w:rPr>
           <w:b/>
           <w:color w:val="3333CC"/>
         </w:rPr>
-        <w:t xml:space="preserve"> , @POST, @DELETE </w:t>
-      </w:r>
-    </w:p>
-    <w:p>
+        <w:t>@</w:t>
+      </w:r>
+      <w:proofErr w:type="gramStart"/>
       <w:r>
         <w:rPr>
           <w:b/>
           <w:color w:val="3333CC"/>
         </w:rPr>
-        <w:t>@</w:t>
-      </w:r>
-      <w:proofErr w:type="spellStart"/>
-      <w:proofErr w:type="gramStart"/>
+        <w:t>Path</w:t>
+      </w:r>
       <w:r>
         <w:rPr>
           <w:b/>
           <w:color w:val="3333CC"/>
         </w:rPr>
-        <w:t>Path</w:t>
-      </w:r>
-      <w:r>
-        <w:rPr>
-          <w:b/>
-          <w:color w:val="3333CC"/>
-        </w:rPr>
         <w:t>Param</w:t>
       </w:r>
-      <w:proofErr w:type="spellEnd"/>
       <w:r>
         <w:t xml:space="preserve"> :</w:t>
       </w:r>
       <w:proofErr w:type="gramEnd"/>
       <w:r>
-        <w:t xml:space="preserve">  Inject the value from URL in to our REST method    @</w:t>
-      </w:r>
-      <w:proofErr w:type="spellStart"/>
-      <w:r>
-        <w:t>PathParam</w:t>
-      </w:r>
-      <w:proofErr w:type="spellEnd"/>
-      <w:r>
-        <w:t xml:space="preserve"> ("name") String name)</w:t>
+        <w:t xml:space="preserve">  Inject the value from URL in to our REST method    @PathParam ("name") String name)</w:t>
       </w:r>
     </w:p>
     <w:p>
@@ -287,14 +274,9 @@
       <w:r>
         <w:t>(</w:t>
       </w:r>
-      <w:proofErr w:type="spellStart"/>
       <w:proofErr w:type="gramEnd"/>
       <w:r>
-        <w:t>MediaType.Application_XML</w:t>
-      </w:r>
-      <w:proofErr w:type="spellEnd"/>
-      <w:r>
-        <w:t>)</w:t>
+        <w:t>MediaType.Application_XML)</w:t>
       </w:r>
     </w:p>
     <w:p>
@@ -330,6 +312,7 @@
     </w:p>
     <w:p>
       <w:r>
+        <w:lastRenderedPageBreak/>
         <w:tab/>
       </w:r>
       <w:r>
@@ -348,7 +331,6 @@
     </w:p>
     <w:p>
       <w:r>
-        <w:lastRenderedPageBreak/>
         <w:tab/>
       </w:r>
       <w:r>
@@ -440,15 +422,7 @@
       </w:r>
       <w:proofErr w:type="spellEnd"/>
       <w:r>
-        <w:t>(@</w:t>
-      </w:r>
-      <w:proofErr w:type="spellStart"/>
-      <w:r>
-        <w:t>PathParam</w:t>
-      </w:r>
-      <w:proofErr w:type="spellEnd"/>
-      <w:r>
-        <w:t xml:space="preserve">("id") long </w:t>
+        <w:t xml:space="preserve">(@PathParam("id") long </w:t>
       </w:r>
       <w:proofErr w:type="gramStart"/>
       <w:r>
@@ -515,12 +489,10 @@
         <w:tab/>
       </w:r>
       <w:proofErr w:type="spellStart"/>
-      <w:proofErr w:type="gramStart"/>
       <w:r>
         <w:t>cc.setMaxAge</w:t>
       </w:r>
       <w:proofErr w:type="spellEnd"/>
-      <w:proofErr w:type="gramEnd"/>
       <w:r>
         <w:t>(86400);</w:t>
       </w:r>
@@ -621,26 +593,13 @@
     <w:p>
       <w:r>
         <w:tab/>
-        <w:t xml:space="preserve">REST is Lighter, SOAP requires an XML wrapper around every request and </w:t>
-      </w:r>
-      <w:proofErr w:type="gramStart"/>
-      <w:r>
-        <w:t>response(</w:t>
-      </w:r>
-      <w:proofErr w:type="gramEnd"/>
-      <w:r>
-        <w:t xml:space="preserve">SOAP </w:t>
-      </w:r>
-      <w:r>
-        <w:tab/>
-      </w:r>
-      <w:bookmarkStart w:id="0" w:name="_GoBack"/>
-      <w:r>
-        <w:t>Head</w:t>
-      </w:r>
-      <w:bookmarkEnd w:id="0"/>
-      <w:r>
-        <w:t>ers, XML tags etc).</w:t>
+        <w:t xml:space="preserve">REST is Lighter, SOAP requires an XML wrapper around every request and response(SOAP </w:t>
+      </w:r>
+      <w:r>
+        <w:tab/>
+      </w:r>
+      <w:r>
+        <w:t>Headers, XML tags etc).</w:t>
       </w:r>
       <w:r>
         <w:br/>
@@ -804,12 +763,12 @@
           <w:color w:val="333333"/>
           <w:shd w:val="clear" w:color="auto" w:fill="FFFFFF"/>
         </w:rPr>
+        <w:lastRenderedPageBreak/>
         <w:t xml:space="preserve">The second solution would be having dedicated login service that is called and returns a token. then token goes to URL like a parameter and passed to REST API </w:t>
       </w:r>
     </w:p>
     <w:p>
       <w:r>
-        <w:lastRenderedPageBreak/>
         <w:tab/>
       </w:r>
       <w:r>
@@ -838,7 +797,7 @@
 </file>
 
 <file path=word/styles.xml><?xml version="1.0" encoding="utf-8"?>
-<w:styles xmlns:mc="http://schemas.openxmlformats.org/markup-compatibility/2006" xmlns:r="http://schemas.openxmlformats.org/officeDocument/2006/relationships" xmlns:w="http://schemas.openxmlformats.org/wordprocessingml/2006/main" xmlns:w14="http://schemas.microsoft.com/office/word/2010/wordml" xmlns:w15="http://schemas.microsoft.com/office/word/2012/wordml" xmlns:w16cid="http://schemas.microsoft.com/office/word/2016/wordml/cid" xmlns:w16se="http://schemas.microsoft.com/office/word/2015/wordml/symex" mc:Ignorable="w14 w15 w16se w16cid">
+<w:styles xmlns:mc="http://schemas.openxmlformats.org/markup-compatibility/2006" xmlns:r="http://schemas.openxmlformats.org/officeDocument/2006/relationships" xmlns:w="http://schemas.openxmlformats.org/wordprocessingml/2006/main" xmlns:w14="http://schemas.microsoft.com/office/word/2010/wordml" xmlns:w15="http://schemas.microsoft.com/office/word/2012/wordml" xmlns:w16cex="http://schemas.microsoft.com/office/word/2018/wordml/cex" xmlns:w16cid="http://schemas.microsoft.com/office/word/2016/wordml/cid" xmlns:w16="http://schemas.microsoft.com/office/word/2018/wordml" xmlns:w16se="http://schemas.microsoft.com/office/word/2015/wordml/symex" mc:Ignorable="w14 w15 w16se w16cid w16 w16cex">
   <w:docDefaults>
     <w:rPrDefault>
       <w:rPr>
@@ -854,7 +813,7 @@
       </w:pPr>
     </w:pPrDefault>
   </w:docDefaults>
-  <w:latentStyles w:defLockedState="0" w:defUIPriority="99" w:defSemiHidden="0" w:defUnhideWhenUsed="0" w:defQFormat="0" w:count="375">
+  <w:latentStyles w:defLockedState="0" w:defUIPriority="99" w:defSemiHidden="0" w:defUnhideWhenUsed="0" w:defQFormat="0" w:count="376">
     <w:lsdException w:name="Normal" w:uiPriority="0" w:qFormat="1"/>
     <w:lsdException w:name="heading 1" w:uiPriority="9" w:qFormat="1"/>
     <w:lsdException w:name="heading 2" w:semiHidden="1" w:uiPriority="9" w:unhideWhenUsed="1" w:qFormat="1"/>
@@ -960,7 +919,6 @@
     <w:lsdException w:name="HTML Sample" w:semiHidden="1" w:unhideWhenUsed="1"/>
     <w:lsdException w:name="HTML Typewriter" w:semiHidden="1" w:unhideWhenUsed="1"/>
     <w:lsdException w:name="HTML Variable" w:semiHidden="1" w:unhideWhenUsed="1"/>
-    <w:lsdException w:name="Normal Table" w:semiHidden="1" w:unhideWhenUsed="1"/>
     <w:lsdException w:name="annotation subject" w:semiHidden="1" w:unhideWhenUsed="1"/>
     <w:lsdException w:name="No List" w:semiHidden="1" w:unhideWhenUsed="1"/>
     <w:lsdException w:name="Outline List 1" w:semiHidden="1" w:unhideWhenUsed="1"/>
@@ -1007,10 +965,8 @@
     <w:lsdException w:name="Table Subtle 2" w:semiHidden="1" w:unhideWhenUsed="1"/>
     <w:lsdException w:name="Table Web 1" w:semiHidden="1" w:unhideWhenUsed="1"/>
     <w:lsdException w:name="Table Web 2" w:semiHidden="1" w:unhideWhenUsed="1"/>
-    <w:lsdException w:name="Table Web 3" w:semiHidden="1" w:unhideWhenUsed="1"/>
     <w:lsdException w:name="Balloon Text" w:semiHidden="1" w:unhideWhenUsed="1"/>
     <w:lsdException w:name="Table Grid" w:uiPriority="59"/>
-    <w:lsdException w:name="Table Theme" w:semiHidden="1" w:unhideWhenUsed="1"/>
     <w:lsdException w:name="Placeholder Text" w:semiHidden="1"/>
     <w:lsdException w:name="No Spacing" w:uiPriority="1" w:qFormat="1"/>
     <w:lsdException w:name="Light Shading" w:uiPriority="60"/>
@@ -1230,6 +1186,7 @@
     <w:lsdException w:name="Smart Hyperlink" w:semiHidden="1" w:unhideWhenUsed="1"/>
     <w:lsdException w:name="Hashtag" w:semiHidden="1" w:unhideWhenUsed="1"/>
     <w:lsdException w:name="Unresolved Mention" w:semiHidden="1" w:unhideWhenUsed="1"/>
+    <w:lsdException w:name="Smart Link" w:semiHidden="1" w:unhideWhenUsed="1"/>
   </w:latentStyles>
   <w:style w:type="paragraph" w:default="1" w:styleId="Normal">
     <w:name w:val="Normal"/>
